--- a/description.docx
+++ b/description.docx
@@ -5,8 +5,20 @@
     <w:p>
       <w:pPr>
         <w:jc w:val="center"/>
+        <w:rPr>
+          <w:b/>
+          <w:bCs/>
+          <w:sz w:val="36"/>
+          <w:szCs w:val="36"/>
+        </w:rPr>
       </w:pPr>
       <w:r>
+        <w:rPr>
+          <w:b/>
+          <w:bCs/>
+          <w:sz w:val="36"/>
+          <w:szCs w:val="36"/>
+        </w:rPr>
         <w:t>ARWEAVE</w:t>
       </w:r>
     </w:p>

--- a/description.docx
+++ b/description.docx
@@ -6,137 +6,726 @@
       <w:pPr>
         <w:jc w:val="center"/>
         <w:rPr>
+          <w:rFonts w:ascii="Arial" w:hAnsi="Arial" w:cs="Arial"/>
           <w:b/>
           <w:bCs/>
-          <w:sz w:val="36"/>
-          <w:szCs w:val="36"/>
-        </w:rPr>
-      </w:pPr>
-      <w:r>
-        <w:rPr>
+        </w:rPr>
+      </w:pPr>
+      <w:r>
+        <w:rPr>
+          <w:rFonts w:ascii="Arial" w:hAnsi="Arial" w:cs="Arial"/>
           <w:b/>
           <w:bCs/>
-          <w:sz w:val="36"/>
-          <w:szCs w:val="36"/>
         </w:rPr>
         <w:t>ARWEAVE</w:t>
       </w:r>
     </w:p>
     <w:p>
-      <w:r>
+      <w:pPr>
+        <w:rPr>
+          <w:rFonts w:ascii="Arial" w:hAnsi="Arial" w:cs="Arial"/>
+          <w:b/>
+          <w:bCs/>
+        </w:rPr>
+      </w:pPr>
+      <w:r>
+        <w:rPr>
+          <w:rFonts w:ascii="Arial" w:hAnsi="Arial" w:cs="Arial"/>
+          <w:b/>
+          <w:bCs/>
+        </w:rPr>
         <w:t>What is the ARWAVE?</w:t>
       </w:r>
     </w:p>
     <w:p>
+      <w:pPr>
+        <w:rPr>
+          <w:rFonts w:ascii="Arial" w:hAnsi="Arial" w:cs="Arial"/>
+        </w:rPr>
+      </w:pPr>
       <w:proofErr w:type="spellStart"/>
       <w:r>
+        <w:rPr>
+          <w:rFonts w:ascii="Arial" w:hAnsi="Arial" w:cs="Arial"/>
+        </w:rPr>
         <w:t>Arweave</w:t>
       </w:r>
       <w:proofErr w:type="spellEnd"/>
       <w:r>
+        <w:rPr>
+          <w:rFonts w:ascii="Arial" w:hAnsi="Arial" w:cs="Arial"/>
+        </w:rPr>
         <w:t xml:space="preserve"> is a protocol to allow users to store their data permanently, sustainably, with a single upfront cost. Its target audiences are individual or organizations that need to store data or host content permanently. </w:t>
       </w:r>
       <w:r>
+        <w:rPr>
+          <w:rFonts w:ascii="Arial" w:hAnsi="Arial" w:cs="Arial"/>
+        </w:rPr>
         <w:t xml:space="preserve">It is a decentralized network and all data stored is backed by a sustainable endowment ensuring the data is available in perpetuity. </w:t>
       </w:r>
     </w:p>
     <w:p>
-      <w:r>
+      <w:pPr>
+        <w:rPr>
+          <w:rFonts w:ascii="Arial" w:hAnsi="Arial" w:cs="Arial"/>
+        </w:rPr>
+      </w:pPr>
+      <w:r>
+        <w:rPr>
+          <w:rFonts w:ascii="Arial" w:hAnsi="Arial" w:cs="Arial"/>
+        </w:rPr>
         <w:t xml:space="preserve">It uses a form of database to store data that cannot be deleted or changed and uses economics to incentive people to store the data for long period of time for the first time ever. </w:t>
       </w:r>
       <w:r>
+        <w:rPr>
+          <w:rFonts w:ascii="Arial" w:hAnsi="Arial" w:cs="Arial"/>
+        </w:rPr>
         <w:t xml:space="preserve"> </w:t>
       </w:r>
     </w:p>
     <w:p>
-      <w:r>
+      <w:pPr>
+        <w:rPr>
+          <w:rFonts w:ascii="Arial" w:hAnsi="Arial" w:cs="Arial"/>
+        </w:rPr>
+      </w:pPr>
+      <w:r>
+        <w:rPr>
+          <w:rFonts w:ascii="Arial" w:hAnsi="Arial" w:cs="Arial"/>
+        </w:rPr>
         <w:t xml:space="preserve">Designed to provide scalable, cost-effective, and permanent data storage, </w:t>
       </w:r>
       <w:proofErr w:type="spellStart"/>
       <w:r>
+        <w:rPr>
+          <w:rFonts w:ascii="Arial" w:hAnsi="Arial" w:cs="Arial"/>
+        </w:rPr>
         <w:t>Arweave</w:t>
       </w:r>
       <w:proofErr w:type="spellEnd"/>
       <w:r>
+        <w:rPr>
+          <w:rFonts w:ascii="Arial" w:hAnsi="Arial" w:cs="Arial"/>
+        </w:rPr>
         <w:t xml:space="preserve"> is built on a blockchain-like data structure called the </w:t>
       </w:r>
       <w:proofErr w:type="spellStart"/>
       <w:r>
+        <w:rPr>
+          <w:rFonts w:ascii="Arial" w:hAnsi="Arial" w:cs="Arial"/>
+        </w:rPr>
         <w:t>blockweave</w:t>
       </w:r>
       <w:proofErr w:type="spellEnd"/>
       <w:r>
+        <w:rPr>
+          <w:rFonts w:ascii="Arial" w:hAnsi="Arial" w:cs="Arial"/>
+        </w:rPr>
         <w:t xml:space="preserve">. The </w:t>
       </w:r>
       <w:proofErr w:type="spellStart"/>
       <w:r>
+        <w:rPr>
+          <w:rFonts w:ascii="Arial" w:hAnsi="Arial" w:cs="Arial"/>
+        </w:rPr>
         <w:t>blockweave</w:t>
       </w:r>
       <w:proofErr w:type="spellEnd"/>
       <w:r>
+        <w:rPr>
+          <w:rFonts w:ascii="Arial" w:hAnsi="Arial" w:cs="Arial"/>
+        </w:rPr>
         <w:t xml:space="preserve"> underpins what’s called the </w:t>
       </w:r>
       <w:proofErr w:type="spellStart"/>
       <w:r>
+        <w:rPr>
+          <w:rFonts w:ascii="Arial" w:hAnsi="Arial" w:cs="Arial"/>
+        </w:rPr>
         <w:t>permaweb</w:t>
       </w:r>
       <w:proofErr w:type="spellEnd"/>
       <w:r>
+        <w:rPr>
+          <w:rFonts w:ascii="Arial" w:hAnsi="Arial" w:cs="Arial"/>
+        </w:rPr>
         <w:t xml:space="preserve"> — a collection of data, websites, and decentralized applications (</w:t>
       </w:r>
       <w:proofErr w:type="spellStart"/>
       <w:r>
+        <w:rPr>
+          <w:rFonts w:ascii="Arial" w:hAnsi="Arial" w:cs="Arial"/>
+        </w:rPr>
         <w:t>dApps</w:t>
       </w:r>
       <w:proofErr w:type="spellEnd"/>
       <w:r>
+        <w:rPr>
+          <w:rFonts w:ascii="Arial" w:hAnsi="Arial" w:cs="Arial"/>
+        </w:rPr>
         <w:t xml:space="preserve">) that form a permanent, decentralized information network that’s accessible through regular internet browsers, and which motivates users to participate. Key to </w:t>
       </w:r>
       <w:proofErr w:type="spellStart"/>
       <w:r>
+        <w:rPr>
+          <w:rFonts w:ascii="Arial" w:hAnsi="Arial" w:cs="Arial"/>
+        </w:rPr>
         <w:t>Arweave’s</w:t>
       </w:r>
       <w:proofErr w:type="spellEnd"/>
       <w:r>
+        <w:rPr>
+          <w:rFonts w:ascii="Arial" w:hAnsi="Arial" w:cs="Arial"/>
+        </w:rPr>
         <w:t xml:space="preserve"> function is its native </w:t>
       </w:r>
       <w:proofErr w:type="spellStart"/>
       <w:r>
+        <w:rPr>
+          <w:rFonts w:ascii="Arial" w:hAnsi="Arial" w:cs="Arial"/>
+        </w:rPr>
         <w:t>Arweave</w:t>
       </w:r>
       <w:proofErr w:type="spellEnd"/>
       <w:r>
+        <w:rPr>
+          <w:rFonts w:ascii="Arial" w:hAnsi="Arial" w:cs="Arial"/>
+        </w:rPr>
         <w:t xml:space="preserve"> token (AR), which is used to incentivize miners to maintain copies of data and pay for transaction fees.</w:t>
       </w:r>
     </w:p>
     <w:p>
-      <w:r>
-        <w:rPr>
-          <w:rFonts w:hint="eastAsia"/>
-        </w:rPr>
-        <w:t>Demo</w:t>
-      </w:r>
-      <w:r>
-        <w:t xml:space="preserve"> GitHub Link: </w:t>
-      </w:r>
-      <w:hyperlink r:id="rId4" w:history="1">
+      <w:pPr>
+        <w:rPr>
+          <w:rFonts w:ascii="Arial" w:hAnsi="Arial" w:cs="Arial"/>
+        </w:rPr>
+      </w:pPr>
+      <w:r>
+        <w:rPr>
+          <w:rFonts w:ascii="Arial" w:hAnsi="Arial" w:cs="Arial"/>
+        </w:rPr>
+        <w:t xml:space="preserve">Demo GitHub Link: </w:t>
+      </w:r>
+      <w:hyperlink r:id="rId5" w:history="1">
         <w:r>
           <w:rPr>
             <w:rStyle w:val="Hyperlink"/>
+            <w:rFonts w:ascii="Arial" w:hAnsi="Arial" w:cs="Arial"/>
           </w:rPr>
-          <w:t>https://github.com/jinningxian/arweave_project</w:t>
+          <w:t>https://github.com/jinningx</w:t>
+        </w:r>
+        <w:r>
+          <w:rPr>
+            <w:rStyle w:val="Hyperlink"/>
+            <w:rFonts w:ascii="Arial" w:hAnsi="Arial" w:cs="Arial"/>
+          </w:rPr>
+          <w:t>i</w:t>
+        </w:r>
+        <w:r>
+          <w:rPr>
+            <w:rStyle w:val="Hyperlink"/>
+            <w:rFonts w:ascii="Arial" w:hAnsi="Arial" w:cs="Arial"/>
+          </w:rPr>
+          <w:t>an/arweave_project</w:t>
         </w:r>
       </w:hyperlink>
     </w:p>
-    <w:p/>
-    <w:p>
-      <w:r>
+    <w:p>
+      <w:pPr>
+        <w:rPr>
+          <w:rFonts w:ascii="Arial" w:hAnsi="Arial" w:cs="Arial"/>
+        </w:rPr>
+      </w:pPr>
+    </w:p>
+    <w:p>
+      <w:pPr>
+        <w:rPr>
+          <w:rFonts w:ascii="Arial" w:hAnsi="Arial" w:cs="Arial"/>
+          <w:b/>
+          <w:bCs/>
+        </w:rPr>
+      </w:pPr>
+      <w:r>
+        <w:rPr>
+          <w:rFonts w:ascii="Arial" w:hAnsi="Arial" w:cs="Arial"/>
+          <w:b/>
+          <w:bCs/>
+        </w:rPr>
         <w:t>How does ARWEAVE works?</w:t>
       </w:r>
     </w:p>
-    <w:p/>
-    <w:p>
-      <w:r>
+    <w:p>
+      <w:pPr>
+        <w:rPr>
+          <w:rFonts w:ascii="Arial" w:hAnsi="Arial" w:cs="Arial"/>
+        </w:rPr>
+      </w:pPr>
+      <w:proofErr w:type="spellStart"/>
+      <w:r>
+        <w:rPr>
+          <w:rFonts w:ascii="Arial" w:hAnsi="Arial" w:cs="Arial"/>
+        </w:rPr>
+        <w:t>Arweave</w:t>
+      </w:r>
+      <w:proofErr w:type="spellEnd"/>
+      <w:r>
+        <w:rPr>
+          <w:rFonts w:ascii="Arial" w:hAnsi="Arial" w:cs="Arial"/>
+        </w:rPr>
+        <w:t xml:space="preserve"> is a new type of technology that uses a form of database to store data that cannot be deleted or </w:t>
+      </w:r>
+      <w:proofErr w:type="gramStart"/>
+      <w:r>
+        <w:rPr>
+          <w:rFonts w:ascii="Arial" w:hAnsi="Arial" w:cs="Arial"/>
+        </w:rPr>
+        <w:t>changed, and</w:t>
+      </w:r>
+      <w:proofErr w:type="gramEnd"/>
+      <w:r>
+        <w:rPr>
+          <w:rFonts w:ascii="Arial" w:hAnsi="Arial" w:cs="Arial"/>
+        </w:rPr>
+        <w:t xml:space="preserve"> uses economics to incentive people to store the data for long periods of time for the first time ever. This combination makes either public or private data permanent.</w:t>
+      </w:r>
+    </w:p>
+    <w:p>
+      <w:pPr>
+        <w:rPr>
+          <w:rFonts w:ascii="Arial" w:hAnsi="Arial" w:cs="Arial"/>
+        </w:rPr>
+      </w:pPr>
+      <w:r>
+        <w:rPr>
+          <w:rFonts w:ascii="Arial" w:hAnsi="Arial" w:cs="Arial"/>
+        </w:rPr>
+        <w:t xml:space="preserve">Two Layer: </w:t>
+      </w:r>
+      <w:proofErr w:type="spellStart"/>
+      <w:r>
+        <w:rPr>
+          <w:rFonts w:ascii="Arial" w:hAnsi="Arial" w:cs="Arial"/>
+        </w:rPr>
+        <w:t>blockweave</w:t>
+      </w:r>
+      <w:proofErr w:type="spellEnd"/>
+      <w:r>
+        <w:rPr>
+          <w:rFonts w:ascii="Arial" w:hAnsi="Arial" w:cs="Arial"/>
+        </w:rPr>
+        <w:t xml:space="preserve"> and </w:t>
+      </w:r>
+      <w:proofErr w:type="spellStart"/>
+      <w:r>
+        <w:rPr>
+          <w:rFonts w:ascii="Arial" w:hAnsi="Arial" w:cs="Arial"/>
+        </w:rPr>
+        <w:t>permanweb</w:t>
+      </w:r>
+      <w:proofErr w:type="spellEnd"/>
+      <w:r>
+        <w:rPr>
+          <w:rFonts w:ascii="Arial" w:hAnsi="Arial" w:cs="Arial"/>
+        </w:rPr>
+        <w:t xml:space="preserve"> </w:t>
+      </w:r>
+    </w:p>
+    <w:p>
+      <w:pPr>
+        <w:rPr>
+          <w:rFonts w:ascii="Arial" w:hAnsi="Arial" w:cs="Arial"/>
+        </w:rPr>
+      </w:pPr>
+      <w:proofErr w:type="spellStart"/>
+      <w:r>
+        <w:rPr>
+          <w:rFonts w:ascii="Arial" w:hAnsi="Arial" w:cs="Arial"/>
+        </w:rPr>
+        <w:t>B</w:t>
+      </w:r>
+      <w:r>
+        <w:rPr>
+          <w:rFonts w:ascii="Arial" w:hAnsi="Arial" w:cs="Arial"/>
+        </w:rPr>
+        <w:t>lockweave</w:t>
+      </w:r>
+      <w:proofErr w:type="spellEnd"/>
+      <w:r>
+        <w:rPr>
+          <w:rFonts w:ascii="Arial" w:hAnsi="Arial" w:cs="Arial"/>
+        </w:rPr>
+        <w:t xml:space="preserve">: </w:t>
+      </w:r>
+    </w:p>
+    <w:p>
+      <w:pPr>
+        <w:pStyle w:val="ListParagraph"/>
+        <w:numPr>
+          <w:ilvl w:val="0"/>
+          <w:numId w:val="3"/>
+        </w:numPr>
+        <w:rPr>
+          <w:rFonts w:ascii="Arial" w:hAnsi="Arial" w:cs="Arial"/>
+        </w:rPr>
+      </w:pPr>
+      <w:r>
+        <w:rPr>
+          <w:rFonts w:ascii="Arial" w:hAnsi="Arial" w:cs="Arial"/>
+        </w:rPr>
+        <w:t xml:space="preserve">Data Store: </w:t>
+      </w:r>
+      <w:r>
+        <w:rPr>
+          <w:rFonts w:ascii="Arial" w:hAnsi="Arial" w:cs="Arial"/>
+        </w:rPr>
+        <w:t>it can not only store transaction information and store the data information on each block</w:t>
+      </w:r>
+    </w:p>
+    <w:p>
+      <w:pPr>
+        <w:pStyle w:val="ListParagraph"/>
+        <w:numPr>
+          <w:ilvl w:val="0"/>
+          <w:numId w:val="3"/>
+        </w:numPr>
+        <w:rPr>
+          <w:rFonts w:ascii="Arial" w:hAnsi="Arial" w:cs="Arial"/>
+        </w:rPr>
+      </w:pPr>
+      <w:r>
+        <w:rPr>
+          <w:rFonts w:ascii="Arial" w:hAnsi="Arial" w:cs="Arial"/>
+        </w:rPr>
+        <w:t xml:space="preserve">deploying a brand-new consensus mechanism called </w:t>
+      </w:r>
+      <w:proofErr w:type="spellStart"/>
+      <w:r>
+        <w:rPr>
+          <w:rFonts w:ascii="Arial" w:hAnsi="Arial" w:cs="Arial"/>
+        </w:rPr>
+        <w:t>SPoRA</w:t>
+      </w:r>
+      <w:proofErr w:type="spellEnd"/>
+      <w:r>
+        <w:rPr>
+          <w:rFonts w:ascii="Arial" w:hAnsi="Arial" w:cs="Arial"/>
+        </w:rPr>
+        <w:t>, a proof of access</w:t>
+      </w:r>
+    </w:p>
+    <w:p>
+      <w:pPr>
+        <w:pStyle w:val="ListParagraph"/>
+        <w:numPr>
+          <w:ilvl w:val="1"/>
+          <w:numId w:val="3"/>
+        </w:numPr>
+        <w:rPr>
+          <w:rFonts w:ascii="Arial" w:hAnsi="Arial" w:cs="Arial"/>
+        </w:rPr>
+      </w:pPr>
+      <w:r>
+        <w:rPr>
+          <w:rFonts w:ascii="Roboto" w:hAnsi="Roboto"/>
+          <w:color w:val="101014"/>
+        </w:rPr>
+        <w:t xml:space="preserve">receive block rewards, you must prove to </w:t>
+      </w:r>
+      <w:proofErr w:type="spellStart"/>
+      <w:r>
+        <w:rPr>
+          <w:rFonts w:ascii="Roboto" w:hAnsi="Roboto"/>
+          <w:color w:val="101014"/>
+        </w:rPr>
+        <w:t>blockweave</w:t>
+      </w:r>
+      <w:proofErr w:type="spellEnd"/>
+      <w:r>
+        <w:rPr>
+          <w:rFonts w:ascii="Roboto" w:hAnsi="Roboto"/>
+          <w:color w:val="101014"/>
+        </w:rPr>
+        <w:t xml:space="preserve"> that you have complete access to the data in the </w:t>
+      </w:r>
+      <w:r>
+        <w:rPr>
+          <w:rFonts w:ascii="Roboto" w:hAnsi="Roboto"/>
+          <w:b/>
+          <w:bCs/>
+          <w:color w:val="101014"/>
+        </w:rPr>
+        <w:t>previous block</w:t>
+      </w:r>
+      <w:r>
+        <w:rPr>
+          <w:rFonts w:ascii="Roboto" w:hAnsi="Roboto"/>
+          <w:color w:val="101014"/>
+        </w:rPr>
+        <w:t xml:space="preserve">, along with some </w:t>
+      </w:r>
+      <w:r>
+        <w:rPr>
+          <w:rFonts w:ascii="Roboto" w:hAnsi="Roboto"/>
+          <w:b/>
+          <w:bCs/>
+          <w:color w:val="101014"/>
+        </w:rPr>
+        <w:t>randomly selected recall block</w:t>
+      </w:r>
+    </w:p>
+    <w:p>
+      <w:pPr>
+        <w:rPr>
+          <w:rFonts w:ascii="Arial" w:hAnsi="Arial" w:cs="Arial"/>
+        </w:rPr>
+      </w:pPr>
+      <w:proofErr w:type="spellStart"/>
+      <w:r>
+        <w:rPr>
+          <w:rFonts w:ascii="Arial" w:hAnsi="Arial" w:cs="Arial"/>
+        </w:rPr>
+        <w:t>permaweb</w:t>
+      </w:r>
+      <w:proofErr w:type="spellEnd"/>
+      <w:r>
+        <w:rPr>
+          <w:rFonts w:ascii="Arial" w:hAnsi="Arial" w:cs="Arial"/>
+        </w:rPr>
+        <w:t xml:space="preserve"> (</w:t>
+      </w:r>
+      <w:proofErr w:type="spellStart"/>
+      <w:r>
+        <w:rPr>
+          <w:rFonts w:ascii="Arial" w:hAnsi="Arial" w:cs="Arial"/>
+        </w:rPr>
+        <w:t>Arweave</w:t>
+      </w:r>
+      <w:proofErr w:type="spellEnd"/>
+      <w:r>
+        <w:rPr>
+          <w:rFonts w:ascii="Arial" w:hAnsi="Arial" w:cs="Arial"/>
+        </w:rPr>
+        <w:t xml:space="preserve"> protocol uses HTTP</w:t>
+      </w:r>
+      <w:r>
+        <w:rPr>
+          <w:rFonts w:ascii="Arial" w:hAnsi="Arial" w:cs="Arial"/>
+        </w:rPr>
+        <w:t>)</w:t>
+      </w:r>
+    </w:p>
+    <w:p>
+      <w:pPr>
+        <w:pStyle w:val="ListParagraph"/>
+        <w:numPr>
+          <w:ilvl w:val="0"/>
+          <w:numId w:val="3"/>
+        </w:numPr>
+        <w:rPr>
+          <w:rFonts w:ascii="Arial" w:hAnsi="Arial" w:cs="Arial"/>
+        </w:rPr>
+      </w:pPr>
+      <w:r>
+        <w:rPr>
+          <w:rFonts w:ascii="Arial" w:hAnsi="Arial" w:cs="Arial"/>
+        </w:rPr>
+        <w:t xml:space="preserve">a decentralized web built on top of the </w:t>
+      </w:r>
+      <w:proofErr w:type="spellStart"/>
+      <w:r>
+        <w:rPr>
+          <w:rFonts w:ascii="Arial" w:hAnsi="Arial" w:cs="Arial"/>
+        </w:rPr>
+        <w:t>Arweave</w:t>
+      </w:r>
+      <w:proofErr w:type="spellEnd"/>
+      <w:r>
+        <w:rPr>
+          <w:rFonts w:ascii="Arial" w:hAnsi="Arial" w:cs="Arial"/>
+        </w:rPr>
+        <w:t xml:space="preserve"> blockchain</w:t>
+      </w:r>
+    </w:p>
+    <w:p>
+      <w:pPr>
+        <w:pStyle w:val="ListParagraph"/>
+        <w:numPr>
+          <w:ilvl w:val="0"/>
+          <w:numId w:val="3"/>
+        </w:numPr>
+        <w:rPr>
+          <w:rFonts w:ascii="Arial" w:hAnsi="Arial" w:cs="Arial"/>
+        </w:rPr>
+      </w:pPr>
+      <w:proofErr w:type="gramStart"/>
+      <w:r>
+        <w:rPr>
+          <w:rFonts w:ascii="Arial" w:hAnsi="Arial" w:cs="Arial"/>
+        </w:rPr>
+        <w:t>stored</w:t>
+      </w:r>
+      <w:r>
+        <w:rPr>
+          <w:rFonts w:ascii="Arial" w:hAnsi="Arial" w:cs="Arial"/>
+        </w:rPr>
+        <w:t xml:space="preserve"> </w:t>
+      </w:r>
+      <w:r>
+        <w:rPr>
+          <w:rFonts w:ascii="Arial" w:hAnsi="Arial" w:cs="Arial"/>
+        </w:rPr>
+        <w:t xml:space="preserve"> </w:t>
+      </w:r>
+      <w:r>
+        <w:rPr>
+          <w:rFonts w:ascii="Arial" w:hAnsi="Arial" w:cs="Arial"/>
+        </w:rPr>
+        <w:t>the</w:t>
+      </w:r>
+      <w:proofErr w:type="gramEnd"/>
+      <w:r>
+        <w:rPr>
+          <w:rFonts w:ascii="Arial" w:hAnsi="Arial" w:cs="Arial"/>
+        </w:rPr>
+        <w:t xml:space="preserve"> </w:t>
+      </w:r>
+      <w:proofErr w:type="spellStart"/>
+      <w:r>
+        <w:rPr>
+          <w:rFonts w:ascii="Arial" w:hAnsi="Arial" w:cs="Arial"/>
+        </w:rPr>
+        <w:t>Arweave</w:t>
+      </w:r>
+      <w:proofErr w:type="spellEnd"/>
+      <w:r>
+        <w:rPr>
+          <w:rFonts w:ascii="Arial" w:hAnsi="Arial" w:cs="Arial"/>
+        </w:rPr>
+        <w:t xml:space="preserve"> </w:t>
+      </w:r>
+      <w:proofErr w:type="spellStart"/>
+      <w:r>
+        <w:rPr>
+          <w:rFonts w:ascii="Arial" w:hAnsi="Arial" w:cs="Arial"/>
+        </w:rPr>
+        <w:t>DApps</w:t>
+      </w:r>
+      <w:proofErr w:type="spellEnd"/>
+    </w:p>
+    <w:p>
+      <w:pPr>
+        <w:pStyle w:val="ListParagraph"/>
+        <w:numPr>
+          <w:ilvl w:val="0"/>
+          <w:numId w:val="3"/>
+        </w:numPr>
+        <w:rPr>
+          <w:rFonts w:ascii="Arial" w:hAnsi="Arial" w:cs="Arial"/>
+        </w:rPr>
+      </w:pPr>
+      <w:r>
+        <w:rPr>
+          <w:rFonts w:ascii="Arial" w:hAnsi="Arial" w:cs="Arial"/>
+        </w:rPr>
+        <w:t xml:space="preserve">able </w:t>
+      </w:r>
+      <w:r>
+        <w:rPr>
+          <w:rFonts w:ascii="Arial" w:hAnsi="Arial" w:cs="Arial"/>
+        </w:rPr>
+        <w:t>interact with the WWW</w:t>
+      </w:r>
+    </w:p>
+    <w:p>
+      <w:pPr>
+        <w:pStyle w:val="ListParagraph"/>
+        <w:numPr>
+          <w:ilvl w:val="0"/>
+          <w:numId w:val="3"/>
+        </w:numPr>
+        <w:rPr>
+          <w:rFonts w:ascii="Arial" w:hAnsi="Arial" w:cs="Arial"/>
+        </w:rPr>
+      </w:pPr>
+      <w:r>
+        <w:rPr>
+          <w:rFonts w:ascii="Arial" w:hAnsi="Arial" w:cs="Arial"/>
+        </w:rPr>
+        <w:t>permanent Dropbox (</w:t>
+      </w:r>
+      <w:proofErr w:type="spellStart"/>
+      <w:r>
+        <w:rPr>
+          <w:rFonts w:ascii="Arial" w:hAnsi="Arial" w:cs="Arial"/>
+        </w:rPr>
+        <w:t>ArDrive</w:t>
+      </w:r>
+      <w:proofErr w:type="spellEnd"/>
+      <w:r>
+        <w:rPr>
+          <w:rFonts w:ascii="Arial" w:hAnsi="Arial" w:cs="Arial"/>
+        </w:rPr>
+        <w:t xml:space="preserve">) </w:t>
+      </w:r>
+    </w:p>
+    <w:p>
+      <w:pPr>
+        <w:rPr>
+          <w:rFonts w:ascii="Arial" w:hAnsi="Arial" w:cs="Arial"/>
+        </w:rPr>
+      </w:pPr>
+    </w:p>
+    <w:p>
+      <w:pPr>
+        <w:rPr>
+          <w:rFonts w:ascii="Arial" w:hAnsi="Arial" w:cs="Arial"/>
+        </w:rPr>
+      </w:pPr>
+      <w:r>
+        <w:rPr>
+          <w:rFonts w:ascii="Arial" w:hAnsi="Arial" w:cs="Arial"/>
+        </w:rPr>
+        <w:t xml:space="preserve"> </w:t>
+      </w:r>
+      <w:r>
+        <w:rPr>
+          <w:rFonts w:ascii="Arial" w:hAnsi="Arial" w:cs="Arial"/>
+        </w:rPr>
+        <w:t xml:space="preserve">POA and POW </w:t>
+      </w:r>
+    </w:p>
+    <w:p>
+      <w:pPr>
+        <w:rPr>
+          <w:rFonts w:ascii="Arial" w:hAnsi="Arial" w:cs="Arial"/>
+          <w:b/>
+          <w:bCs/>
+        </w:rPr>
+      </w:pPr>
+      <w:r>
+        <w:rPr>
+          <w:rFonts w:ascii="Arial" w:hAnsi="Arial" w:cs="Arial"/>
+          <w:b/>
+          <w:bCs/>
+        </w:rPr>
+        <w:br w:type="page"/>
+      </w:r>
+    </w:p>
+    <w:p>
+      <w:pPr>
+        <w:rPr>
+          <w:rFonts w:ascii="Arial" w:hAnsi="Arial" w:cs="Arial"/>
+          <w:b/>
+          <w:bCs/>
+        </w:rPr>
+      </w:pPr>
+      <w:r>
+        <w:rPr>
+          <w:rFonts w:ascii="Arial" w:hAnsi="Arial" w:cs="Arial"/>
+          <w:b/>
+          <w:bCs/>
+        </w:rPr>
+        <w:lastRenderedPageBreak/>
         <w:t>Advantages and Disadvantages</w:t>
       </w:r>
     </w:p>
@@ -158,9 +747,15 @@
           <w:p>
             <w:pPr>
               <w:rPr>
-                <w:rFonts w:hint="eastAsia"/>
+                <w:rFonts w:ascii="Arial" w:hAnsi="Arial" w:cs="Arial"/>
               </w:rPr>
             </w:pPr>
+            <w:r>
+              <w:rPr>
+                <w:rFonts w:ascii="Arial" w:hAnsi="Arial" w:cs="Arial"/>
+              </w:rPr>
+              <w:t>Advantages</w:t>
+            </w:r>
           </w:p>
         </w:tc>
         <w:tc>
@@ -170,9 +765,412 @@
           <w:p>
             <w:pPr>
               <w:rPr>
-                <w:rFonts w:hint="eastAsia"/>
+                <w:rFonts w:ascii="Arial" w:hAnsi="Arial" w:cs="Arial"/>
               </w:rPr>
             </w:pPr>
+            <w:r>
+              <w:rPr>
+                <w:rFonts w:ascii="Arial" w:hAnsi="Arial" w:cs="Arial"/>
+              </w:rPr>
+              <w:t xml:space="preserve">Disadvantages </w:t>
+            </w:r>
+          </w:p>
+        </w:tc>
+      </w:tr>
+      <w:tr>
+        <w:tc>
+          <w:tcPr>
+            <w:tcW w:w="4675" w:type="dxa"/>
+          </w:tcPr>
+          <w:p>
+            <w:pPr>
+              <w:pStyle w:val="ListParagraph"/>
+              <w:numPr>
+                <w:ilvl w:val="0"/>
+                <w:numId w:val="1"/>
+              </w:numPr>
+              <w:rPr>
+                <w:rFonts w:ascii="Arial" w:hAnsi="Arial" w:cs="Arial"/>
+              </w:rPr>
+            </w:pPr>
+            <w:r>
+              <w:rPr>
+                <w:rFonts w:ascii="Arial" w:hAnsi="Arial" w:cs="Arial"/>
+              </w:rPr>
+              <w:t>store data or host content permanently</w:t>
+            </w:r>
+          </w:p>
+          <w:p>
+            <w:pPr>
+              <w:pStyle w:val="ListParagraph"/>
+              <w:numPr>
+                <w:ilvl w:val="0"/>
+                <w:numId w:val="1"/>
+              </w:numPr>
+              <w:rPr>
+                <w:rFonts w:ascii="Arial" w:hAnsi="Arial" w:cs="Arial"/>
+              </w:rPr>
+            </w:pPr>
+            <w:r>
+              <w:rPr>
+                <w:rFonts w:ascii="Arial" w:hAnsi="Arial" w:cs="Arial"/>
+              </w:rPr>
+              <w:t xml:space="preserve">only pay </w:t>
+            </w:r>
+            <w:r>
+              <w:rPr>
+                <w:rFonts w:ascii="Arial" w:hAnsi="Arial" w:cs="Arial"/>
+              </w:rPr>
+              <w:t>a single upfront cost</w:t>
+            </w:r>
+            <w:r>
+              <w:rPr>
+                <w:rFonts w:ascii="Arial" w:hAnsi="Arial" w:cs="Arial" w:hint="eastAsia"/>
+              </w:rPr>
+              <w:t>（</w:t>
+            </w:r>
+            <w:r>
+              <w:rPr>
+                <w:rFonts w:ascii="Arial" w:hAnsi="Arial" w:cs="Arial" w:hint="eastAsia"/>
+              </w:rPr>
+              <w:t xml:space="preserve">Pay once, save </w:t>
+            </w:r>
+            <w:proofErr w:type="gramStart"/>
+            <w:r>
+              <w:rPr>
+                <w:rFonts w:ascii="Arial" w:hAnsi="Arial" w:cs="Arial" w:hint="eastAsia"/>
+              </w:rPr>
+              <w:t>permanently.</w:t>
+            </w:r>
+            <w:r>
+              <w:rPr>
+                <w:rFonts w:ascii="Arial" w:hAnsi="Arial" w:cs="Arial" w:hint="eastAsia"/>
+              </w:rPr>
+              <w:t>）</w:t>
+            </w:r>
+            <w:proofErr w:type="gramEnd"/>
+            <w:r>
+              <w:rPr>
+                <w:rFonts w:ascii="Arial" w:hAnsi="Arial" w:cs="Arial" w:hint="eastAsia"/>
+              </w:rPr>
+              <w:t>-</w:t>
+            </w:r>
+            <w:r>
+              <w:rPr>
+                <w:rFonts w:ascii="Arial" w:hAnsi="Arial" w:cs="Arial"/>
+              </w:rPr>
+              <w:t xml:space="preserve"> NFT, Web3</w:t>
+            </w:r>
+          </w:p>
+          <w:p>
+            <w:pPr>
+              <w:pStyle w:val="ListParagraph"/>
+              <w:numPr>
+                <w:ilvl w:val="0"/>
+                <w:numId w:val="1"/>
+              </w:numPr>
+              <w:rPr>
+                <w:rFonts w:ascii="Arial" w:hAnsi="Arial" w:cs="Arial"/>
+              </w:rPr>
+            </w:pPr>
+            <w:r>
+              <w:rPr>
+                <w:rFonts w:ascii="Arial" w:hAnsi="Arial" w:cs="Arial"/>
+              </w:rPr>
+              <w:t xml:space="preserve">new economic model - </w:t>
+            </w:r>
+            <w:r>
+              <w:rPr>
+                <w:rFonts w:ascii="Arial" w:hAnsi="Arial" w:cs="Arial"/>
+                <w:color w:val="333333"/>
+                <w:shd w:val="clear" w:color="auto" w:fill="FFFFFF"/>
+              </w:rPr>
+              <w:t>endowment pool</w:t>
+            </w:r>
+            <w:r>
+              <w:rPr>
+                <w:rFonts w:ascii="Arial" w:hAnsi="Arial" w:cs="Arial"/>
+                <w:color w:val="333333"/>
+                <w:shd w:val="clear" w:color="auto" w:fill="FFFFFF"/>
+              </w:rPr>
+              <w:t xml:space="preserve"> - s</w:t>
+            </w:r>
+            <w:r>
+              <w:rPr>
+                <w:rFonts w:ascii="Arial" w:hAnsi="Arial" w:cs="Arial"/>
+                <w:color w:val="333333"/>
+                <w:shd w:val="clear" w:color="auto" w:fill="FFFFFF"/>
+              </w:rPr>
+              <w:t>upport long-term sustainable development</w:t>
+            </w:r>
+          </w:p>
+          <w:p>
+            <w:pPr>
+              <w:pStyle w:val="ListParagraph"/>
+              <w:numPr>
+                <w:ilvl w:val="0"/>
+                <w:numId w:val="1"/>
+              </w:numPr>
+              <w:rPr>
+                <w:rFonts w:ascii="Arial" w:hAnsi="Arial" w:cs="Arial"/>
+              </w:rPr>
+            </w:pPr>
+            <w:r>
+              <w:rPr>
+                <w:rFonts w:ascii="Arial" w:hAnsi="Arial" w:cs="Arial"/>
+                <w:color w:val="333333"/>
+                <w:shd w:val="clear" w:color="auto" w:fill="FFFFFF"/>
+              </w:rPr>
+              <w:t xml:space="preserve">AR token </w:t>
+            </w:r>
+            <w:r>
+              <w:rPr>
+                <w:rFonts w:ascii="Roboto" w:hAnsi="Roboto"/>
+                <w:color w:val="101014"/>
+                <w:sz w:val="21"/>
+                <w:szCs w:val="21"/>
+              </w:rPr>
+              <w:t xml:space="preserve">has immense utility within </w:t>
+            </w:r>
+            <w:proofErr w:type="spellStart"/>
+            <w:r>
+              <w:rPr>
+                <w:rFonts w:ascii="Roboto" w:hAnsi="Roboto"/>
+                <w:color w:val="101014"/>
+                <w:sz w:val="21"/>
+                <w:szCs w:val="21"/>
+              </w:rPr>
+              <w:t>Arweave’s</w:t>
+            </w:r>
+            <w:proofErr w:type="spellEnd"/>
+            <w:r>
+              <w:rPr>
+                <w:rFonts w:ascii="Roboto" w:hAnsi="Roboto"/>
+                <w:color w:val="101014"/>
+                <w:sz w:val="21"/>
+                <w:szCs w:val="21"/>
+              </w:rPr>
+              <w:t xml:space="preserve"> ecosystem</w:t>
+            </w:r>
+          </w:p>
+          <w:p>
+            <w:pPr>
+              <w:pStyle w:val="ListParagraph"/>
+              <w:numPr>
+                <w:ilvl w:val="0"/>
+                <w:numId w:val="1"/>
+              </w:numPr>
+              <w:rPr>
+                <w:rFonts w:ascii="Arial" w:hAnsi="Arial" w:cs="Arial"/>
+              </w:rPr>
+            </w:pPr>
+            <w:r>
+              <w:rPr>
+                <w:rFonts w:ascii="Arial" w:hAnsi="Arial" w:cs="Arial"/>
+                <w:color w:val="333333"/>
+                <w:shd w:val="clear" w:color="auto" w:fill="FFFFFF"/>
+              </w:rPr>
+              <w:t xml:space="preserve">Partnership with Solana </w:t>
+            </w:r>
+          </w:p>
+          <w:p>
+            <w:pPr>
+              <w:pStyle w:val="ListParagraph"/>
+              <w:numPr>
+                <w:ilvl w:val="1"/>
+                <w:numId w:val="1"/>
+              </w:numPr>
+              <w:rPr>
+                <w:rFonts w:ascii="Arial" w:hAnsi="Arial" w:cs="Arial"/>
+              </w:rPr>
+            </w:pPr>
+            <w:r>
+              <w:rPr>
+                <w:rFonts w:ascii="Arial" w:hAnsi="Arial" w:cs="Arial"/>
+                <w:color w:val="4D5156"/>
+                <w:sz w:val="21"/>
+                <w:szCs w:val="21"/>
+                <w:shd w:val="clear" w:color="auto" w:fill="FFFFFF"/>
+              </w:rPr>
+              <w:t xml:space="preserve">Solana is a </w:t>
+            </w:r>
+            <w:r>
+              <w:rPr>
+                <w:rFonts w:ascii="Arial" w:hAnsi="Arial" w:cs="Arial"/>
+                <w:b/>
+                <w:bCs/>
+                <w:color w:val="4D5156"/>
+                <w:sz w:val="21"/>
+                <w:szCs w:val="21"/>
+                <w:shd w:val="clear" w:color="auto" w:fill="FFFFFF"/>
+              </w:rPr>
+              <w:t>public blockchain platform with smart contract functionality.</w:t>
+            </w:r>
+            <w:r>
+              <w:rPr>
+                <w:rFonts w:ascii="Arial" w:hAnsi="Arial" w:cs="Arial"/>
+                <w:color w:val="4D5156"/>
+                <w:sz w:val="21"/>
+                <w:szCs w:val="21"/>
+                <w:shd w:val="clear" w:color="auto" w:fill="FFFFFF"/>
+              </w:rPr>
+              <w:t xml:space="preserve"> Its native cryptocurrency is SOL. Solana claims to </w:t>
+            </w:r>
+            <w:r>
+              <w:rPr>
+                <w:rFonts w:ascii="Arial" w:hAnsi="Arial" w:cs="Arial"/>
+                <w:b/>
+                <w:bCs/>
+                <w:color w:val="4D5156"/>
+                <w:sz w:val="21"/>
+                <w:szCs w:val="21"/>
+                <w:shd w:val="clear" w:color="auto" w:fill="FFFFFF"/>
+              </w:rPr>
+              <w:t>offer faster transaction times and lower costs</w:t>
+            </w:r>
+            <w:r>
+              <w:rPr>
+                <w:rFonts w:ascii="Arial" w:hAnsi="Arial" w:cs="Arial"/>
+                <w:color w:val="4D5156"/>
+                <w:sz w:val="21"/>
+                <w:szCs w:val="21"/>
+                <w:shd w:val="clear" w:color="auto" w:fill="FFFFFF"/>
+              </w:rPr>
+              <w:t xml:space="preserve"> than its main competitor, Ethereum.</w:t>
+            </w:r>
+          </w:p>
+          <w:p>
+            <w:pPr>
+              <w:pStyle w:val="ListParagraph"/>
+              <w:numPr>
+                <w:ilvl w:val="1"/>
+                <w:numId w:val="1"/>
+              </w:numPr>
+              <w:rPr>
+                <w:rFonts w:ascii="Arial" w:hAnsi="Arial" w:cs="Arial"/>
+              </w:rPr>
+            </w:pPr>
+            <w:r>
+              <w:rPr>
+                <w:rFonts w:ascii="Arial" w:hAnsi="Arial" w:cs="Arial"/>
+                <w:color w:val="4D5156"/>
+                <w:sz w:val="21"/>
+                <w:szCs w:val="21"/>
+                <w:shd w:val="clear" w:color="auto" w:fill="FFFFFF"/>
+              </w:rPr>
+              <w:t>high-performance blockchain supporting builders</w:t>
+            </w:r>
+          </w:p>
+        </w:tc>
+        <w:tc>
+          <w:tcPr>
+            <w:tcW w:w="4675" w:type="dxa"/>
+          </w:tcPr>
+          <w:p>
+            <w:pPr>
+              <w:pStyle w:val="ListParagraph"/>
+              <w:numPr>
+                <w:ilvl w:val="0"/>
+                <w:numId w:val="2"/>
+              </w:numPr>
+              <w:rPr>
+                <w:rFonts w:ascii="Arial" w:hAnsi="Arial" w:cs="Arial"/>
+              </w:rPr>
+            </w:pPr>
+            <w:r>
+              <w:rPr>
+                <w:rFonts w:ascii="Arial" w:hAnsi="Arial" w:cs="Arial"/>
+              </w:rPr>
+              <w:t xml:space="preserve">can’t edit and change data </w:t>
+            </w:r>
+          </w:p>
+          <w:p>
+            <w:pPr>
+              <w:pStyle w:val="ListParagraph"/>
+              <w:numPr>
+                <w:ilvl w:val="0"/>
+                <w:numId w:val="2"/>
+              </w:numPr>
+              <w:rPr>
+                <w:rFonts w:ascii="Arial" w:hAnsi="Arial" w:cs="Arial"/>
+              </w:rPr>
+            </w:pPr>
+            <w:r>
+              <w:rPr>
+                <w:rFonts w:ascii="Arial" w:hAnsi="Arial" w:cs="Arial"/>
+              </w:rPr>
+              <w:t xml:space="preserve">ROI is low </w:t>
+            </w:r>
+          </w:p>
+          <w:p>
+            <w:pPr>
+              <w:pStyle w:val="ListParagraph"/>
+              <w:numPr>
+                <w:ilvl w:val="0"/>
+                <w:numId w:val="2"/>
+              </w:numPr>
+              <w:rPr>
+                <w:rFonts w:ascii="Arial" w:hAnsi="Arial" w:cs="Arial"/>
+              </w:rPr>
+            </w:pPr>
+            <w:r>
+              <w:rPr>
+                <w:rFonts w:ascii="Arial" w:hAnsi="Arial" w:cs="Arial"/>
+              </w:rPr>
+              <w:t xml:space="preserve">Size of storage is low (compared to its competitor – </w:t>
+            </w:r>
+            <w:proofErr w:type="spellStart"/>
+            <w:proofErr w:type="gramStart"/>
+            <w:r>
+              <w:rPr>
+                <w:rFonts w:ascii="Arial" w:hAnsi="Arial" w:cs="Arial"/>
+              </w:rPr>
+              <w:t>Filecoin</w:t>
+            </w:r>
+            <w:proofErr w:type="spellEnd"/>
+            <w:r>
+              <w:rPr>
+                <w:rFonts w:ascii="Arial" w:hAnsi="Arial" w:cs="Arial"/>
+              </w:rPr>
+              <w:t xml:space="preserve"> )</w:t>
+            </w:r>
+            <w:proofErr w:type="gramEnd"/>
+          </w:p>
+          <w:p>
+            <w:pPr>
+              <w:pStyle w:val="ListParagraph"/>
+              <w:numPr>
+                <w:ilvl w:val="0"/>
+                <w:numId w:val="2"/>
+              </w:numPr>
+              <w:rPr>
+                <w:rFonts w:ascii="Arial" w:hAnsi="Arial" w:cs="Arial"/>
+              </w:rPr>
+            </w:pPr>
+            <w:r>
+              <w:rPr>
+                <w:rFonts w:ascii="Arial" w:hAnsi="Arial" w:cs="Arial"/>
+              </w:rPr>
+              <w:t>The solution stored on the chain determines that the data cannot be changed once uploaded, resulting in high iteration cost of the program and insufficient flexibility</w:t>
+            </w:r>
+          </w:p>
+          <w:p>
+            <w:pPr>
+              <w:pStyle w:val="ListParagraph"/>
+              <w:numPr>
+                <w:ilvl w:val="0"/>
+                <w:numId w:val="2"/>
+              </w:numPr>
+              <w:rPr>
+                <w:rFonts w:ascii="Arial" w:hAnsi="Arial" w:cs="Arial"/>
+              </w:rPr>
+            </w:pPr>
+            <w:r>
+              <w:rPr>
+                <w:rFonts w:ascii="Arial" w:hAnsi="Arial" w:cs="Arial"/>
+              </w:rPr>
+              <w:t xml:space="preserve">Not suitable for sensitive data as it opens to public </w:t>
+            </w:r>
           </w:p>
         </w:tc>
       </w:tr>
@@ -180,97 +1178,243 @@
     <w:p>
       <w:pPr>
         <w:rPr>
-          <w:rFonts w:hint="eastAsia"/>
-        </w:rPr>
-      </w:pPr>
-    </w:p>
-    <w:p>
-      <w:r>
+          <w:rFonts w:ascii="Arial" w:hAnsi="Arial" w:cs="Arial"/>
+        </w:rPr>
+      </w:pPr>
+    </w:p>
+    <w:p>
+      <w:pPr>
+        <w:rPr>
+          <w:rFonts w:ascii="Arial" w:hAnsi="Arial" w:cs="Arial"/>
+        </w:rPr>
+      </w:pPr>
+      <w:r>
+        <w:rPr>
+          <w:rFonts w:ascii="Arial" w:hAnsi="Arial" w:cs="Arial"/>
+        </w:rPr>
+        <w:t xml:space="preserve">Other consideration </w:t>
+      </w:r>
+    </w:p>
+    <w:p>
+      <w:pPr>
+        <w:pStyle w:val="ListParagraph"/>
+        <w:numPr>
+          <w:ilvl w:val="0"/>
+          <w:numId w:val="3"/>
+        </w:numPr>
+        <w:rPr>
+          <w:rFonts w:ascii="Arial" w:hAnsi="Arial" w:cs="Arial"/>
+        </w:rPr>
+      </w:pPr>
+      <w:proofErr w:type="spellStart"/>
+      <w:r>
+        <w:rPr>
+          <w:rFonts w:ascii="Arial" w:hAnsi="Arial" w:cs="Arial"/>
+        </w:rPr>
+        <w:t>Filecoin</w:t>
+      </w:r>
+      <w:proofErr w:type="spellEnd"/>
+      <w:r>
+        <w:rPr>
+          <w:rFonts w:ascii="Arial" w:hAnsi="Arial" w:cs="Arial"/>
+        </w:rPr>
+        <w:t xml:space="preserve"> </w:t>
+      </w:r>
+      <w:r>
+        <w:rPr>
+          <w:rFonts w:ascii="Arial" w:hAnsi="Arial" w:cs="Arial"/>
+        </w:rPr>
         <w:br w:type="page"/>
       </w:r>
     </w:p>
     <w:p>
-      <w:r>
+      <w:pPr>
+        <w:rPr>
+          <w:rFonts w:ascii="Arial" w:hAnsi="Arial" w:cs="Arial"/>
+        </w:rPr>
+      </w:pPr>
+      <w:r>
+        <w:rPr>
+          <w:rFonts w:ascii="Arial" w:hAnsi="Arial" w:cs="Arial"/>
+        </w:rPr>
         <w:lastRenderedPageBreak/>
         <w:t>References:</w:t>
       </w:r>
     </w:p>
     <w:p>
-      <w:hyperlink r:id="rId5" w:history="1">
+      <w:pPr>
+        <w:rPr>
+          <w:rFonts w:ascii="Arial" w:hAnsi="Arial" w:cs="Arial"/>
+        </w:rPr>
+      </w:pPr>
+      <w:hyperlink r:id="rId6" w:anchor="/en/Arweave" w:history="1">
         <w:r>
           <w:rPr>
             <w:rStyle w:val="Hyperlink"/>
+            <w:rFonts w:ascii="Arial" w:hAnsi="Arial" w:cs="Arial"/>
           </w:rPr>
           <w:t>https://arwiki.wiki/#/en/Arweave</w:t>
         </w:r>
       </w:hyperlink>
     </w:p>
     <w:p>
-      <w:hyperlink r:id="rId6" w:history="1">
+      <w:pPr>
+        <w:rPr>
+          <w:rFonts w:ascii="Arial" w:hAnsi="Arial" w:cs="Arial"/>
+        </w:rPr>
+      </w:pPr>
+      <w:hyperlink r:id="rId7" w:anchor="/en/the-permaweb" w:history="1">
         <w:r>
           <w:rPr>
             <w:rStyle w:val="Hyperlink"/>
+            <w:rFonts w:ascii="Arial" w:hAnsi="Arial" w:cs="Arial"/>
           </w:rPr>
           <w:t>https://arwiki.wiki/#/en/the-permaweb</w:t>
         </w:r>
       </w:hyperlink>
     </w:p>
     <w:p>
-      <w:hyperlink r:id="rId7" w:history="1">
+      <w:pPr>
+        <w:rPr>
+          <w:rStyle w:val="Hyperlink"/>
+          <w:rFonts w:ascii="Arial" w:hAnsi="Arial" w:cs="Arial"/>
+        </w:rPr>
+      </w:pPr>
+      <w:hyperlink r:id="rId8" w:history="1">
         <w:r>
           <w:rPr>
             <w:rStyle w:val="Hyperlink"/>
+            <w:rFonts w:ascii="Arial" w:hAnsi="Arial" w:cs="Arial"/>
           </w:rPr>
           <w:t>https://www.gemini.com/cryptopedia/arweave-token-ar-coin-permaweb</w:t>
         </w:r>
       </w:hyperlink>
     </w:p>
     <w:p>
-      <w:r>
+      <w:pPr>
+        <w:rPr>
+          <w:rFonts w:ascii="Arial" w:hAnsi="Arial" w:cs="Arial"/>
+        </w:rPr>
+      </w:pPr>
+      <w:hyperlink r:id="rId9" w:history="1">
+        <w:r>
+          <w:rPr>
+            <w:rStyle w:val="Hyperlink"/>
+            <w:rFonts w:ascii="Arial" w:hAnsi="Arial" w:cs="Arial"/>
+          </w:rPr>
+          <w:t>https://learn.bybit.com/altcoins/arweave-ar-what-is-it/</w:t>
+        </w:r>
+      </w:hyperlink>
+    </w:p>
+    <w:p>
+      <w:pPr>
+        <w:rPr>
+          <w:rFonts w:ascii="Arial" w:hAnsi="Arial" w:cs="Arial"/>
+        </w:rPr>
+      </w:pPr>
+    </w:p>
+    <w:p>
+      <w:pPr>
+        <w:rPr>
+          <w:rFonts w:ascii="Arial" w:hAnsi="Arial" w:cs="Arial"/>
+        </w:rPr>
+      </w:pPr>
+      <w:r>
+        <w:rPr>
+          <w:rFonts w:ascii="Arial" w:hAnsi="Arial" w:cs="Arial"/>
+        </w:rPr>
         <w:br w:type="page"/>
       </w:r>
     </w:p>
     <w:p>
-      <w:r>
+      <w:pPr>
+        <w:rPr>
+          <w:rFonts w:ascii="Arial" w:hAnsi="Arial" w:cs="Arial"/>
+        </w:rPr>
+      </w:pPr>
+      <w:r>
+        <w:rPr>
+          <w:rFonts w:ascii="Arial" w:hAnsi="Arial" w:cs="Arial"/>
+        </w:rPr>
         <w:lastRenderedPageBreak/>
         <w:t>14/03/2022</w:t>
       </w:r>
     </w:p>
     <w:p>
-      <w:r>
+      <w:pPr>
+        <w:rPr>
+          <w:rFonts w:ascii="Arial" w:hAnsi="Arial" w:cs="Arial"/>
+        </w:rPr>
+      </w:pPr>
+      <w:r>
+        <w:rPr>
+          <w:rFonts w:ascii="Arial" w:hAnsi="Arial" w:cs="Arial"/>
+        </w:rPr>
         <w:t xml:space="preserve">I try to push a transaction, but the transaction status is always at pending (more than 10 hours), it </w:t>
       </w:r>
       <w:proofErr w:type="gramStart"/>
       <w:r>
+        <w:rPr>
+          <w:rFonts w:ascii="Arial" w:hAnsi="Arial" w:cs="Arial"/>
+        </w:rPr>
         <w:t>might</w:t>
       </w:r>
       <w:proofErr w:type="gramEnd"/>
       <w:r>
+        <w:rPr>
+          <w:rFonts w:ascii="Arial" w:hAnsi="Arial" w:cs="Arial"/>
+        </w:rPr>
         <w:t xml:space="preserve"> due to the reward for my file uploading. </w:t>
       </w:r>
     </w:p>
     <w:p>
-      <w:r>
+      <w:pPr>
+        <w:rPr>
+          <w:rFonts w:ascii="Arial" w:hAnsi="Arial" w:cs="Arial"/>
+        </w:rPr>
+      </w:pPr>
+      <w:r>
+        <w:rPr>
+          <w:rFonts w:ascii="Arial" w:hAnsi="Arial" w:cs="Arial"/>
+        </w:rPr>
         <w:t xml:space="preserve">I try to </w:t>
       </w:r>
       <w:proofErr w:type="gramStart"/>
       <w:r>
+        <w:rPr>
+          <w:rFonts w:ascii="Arial" w:hAnsi="Arial" w:cs="Arial"/>
+        </w:rPr>
         <w:t>mining</w:t>
       </w:r>
       <w:proofErr w:type="gramEnd"/>
       <w:r>
+        <w:rPr>
+          <w:rFonts w:ascii="Arial" w:hAnsi="Arial" w:cs="Arial"/>
+        </w:rPr>
         <w:t xml:space="preserve"> the data for 2 hours, but I check my warranty again, my AR coin is still 0.0.</w:t>
       </w:r>
     </w:p>
-    <w:p/>
-    <w:p>
-      <w:pPr>
-        <w:rPr>
-          <w:rFonts w:hint="eastAsia"/>
-        </w:rPr>
-      </w:pPr>
-    </w:p>
-    <w:p/>
+    <w:p>
+      <w:pPr>
+        <w:rPr>
+          <w:rFonts w:ascii="Arial" w:hAnsi="Arial" w:cs="Arial"/>
+        </w:rPr>
+      </w:pPr>
+    </w:p>
+    <w:p>
+      <w:pPr>
+        <w:rPr>
+          <w:rFonts w:ascii="Arial" w:hAnsi="Arial" w:cs="Arial"/>
+        </w:rPr>
+      </w:pPr>
+    </w:p>
+    <w:p>
+      <w:pPr>
+        <w:rPr>
+          <w:rFonts w:ascii="Arial" w:hAnsi="Arial" w:cs="Arial"/>
+        </w:rPr>
+      </w:pPr>
+    </w:p>
     <w:sectPr>
       <w:pgSz w:w="12240" w:h="15840"/>
       <w:pgMar w:top="1440" w:right="1440" w:bottom="1440" w:left="1440" w:header="720" w:footer="720" w:gutter="0"/>
@@ -279,6 +1423,311 @@
     </w:sectPr>
   </w:body>
 </w:document>
+</file>
+
+<file path=word/numbering.xml><?xml version="1.0" encoding="utf-8"?>
+<w:numbering xmlns:wpc="http://schemas.microsoft.com/office/word/2010/wordprocessingCanvas" xmlns:cx="http://schemas.microsoft.com/office/drawing/2014/chartex" xmlns:cx1="http://schemas.microsoft.com/office/drawing/2015/9/8/chartex" xmlns:cx2="http://schemas.microsoft.com/office/drawing/2015/10/21/chartex" xmlns:cx3="http://schemas.microsoft.com/office/drawing/2016/5/9/chartex" xmlns:cx4="http://schemas.microsoft.com/office/drawing/2016/5/10/chartex" xmlns:cx5="http://schemas.microsoft.com/office/drawing/2016/5/11/chartex" xmlns:cx6="http://schemas.microsoft.com/office/drawing/2016/5/12/chartex" xmlns:cx7="http://schemas.microsoft.com/office/drawing/2016/5/13/chartex" xmlns:cx8="http://schemas.microsoft.com/office/drawing/2016/5/14/chartex" xmlns:mc="http://schemas.openxmlformats.org/markup-compatibility/2006" xmlns:aink="http://schemas.microsoft.com/office/drawing/2016/ink" xmlns:am3d="http://schemas.microsoft.com/office/drawing/2017/model3d" xmlns:o="urn:schemas-microsoft-com:office:office" xmlns:r="http://schemas.openxmlformats.org/officeDocument/2006/relationships" xmlns:m="http://schemas.openxmlformats.org/officeDocument/2006/math" xmlns:v="urn:schemas-microsoft-com:vml" xmlns:wp14="http://schemas.microsoft.com/office/word/2010/wordprocessingDrawing" xmlns:wp="http://schemas.openxmlformats.org/drawingml/2006/wordprocessingDrawing" xmlns:w10="urn:schemas-microsoft-com:office:word" xmlns:w="http://schemas.openxmlformats.org/wordprocessingml/2006/main" xmlns:w14="http://schemas.microsoft.com/office/word/2010/wordml" xmlns:w15="http://schemas.microsoft.com/office/word/2012/wordml" xmlns:w16cex="http://schemas.microsoft.com/office/word/2018/wordml/cex" xmlns:w16cid="http://schemas.microsoft.com/office/word/2016/wordml/cid" xmlns:w16="http://schemas.microsoft.com/office/word/2018/wordml" xmlns:w16sdtdh="http://schemas.microsoft.com/office/word/2020/wordml/sdtdatahash" xmlns:w16se="http://schemas.microsoft.com/office/word/2015/wordml/symex" xmlns:wpg="http://schemas.microsoft.com/office/word/2010/wordprocessingGroup" xmlns:wpi="http://schemas.microsoft.com/office/word/2010/wordprocessingInk" xmlns:wne="http://schemas.microsoft.com/office/word/2006/wordml" xmlns:wps="http://schemas.microsoft.com/office/word/2010/wordprocessingShape" mc:Ignorable="w14 w15 w16se w16cid w16 w16cex w16sdtdh wp14">
+  <w:abstractNum w:abstractNumId="0" w15:restartNumberingAfterBreak="0">
+    <w:nsid w:val="03EB7E2D"/>
+    <w:multiLevelType w:val="hybridMultilevel"/>
+    <w:tmpl w:val="DE46C868"/>
+    <w:lvl w:ilvl="0" w:tplc="0409000F">
+      <w:start w:val="1"/>
+      <w:numFmt w:val="decimal"/>
+      <w:lvlText w:val="%1."/>
+      <w:lvlJc w:val="left"/>
+      <w:pPr>
+        <w:ind w:left="720" w:hanging="360"/>
+      </w:pPr>
+      <w:rPr>
+        <w:rFonts w:hint="default"/>
+      </w:rPr>
+    </w:lvl>
+    <w:lvl w:ilvl="1" w:tplc="04090019" w:tentative="1">
+      <w:start w:val="1"/>
+      <w:numFmt w:val="lowerLetter"/>
+      <w:lvlText w:val="%2."/>
+      <w:lvlJc w:val="left"/>
+      <w:pPr>
+        <w:ind w:left="1440" w:hanging="360"/>
+      </w:pPr>
+    </w:lvl>
+    <w:lvl w:ilvl="2" w:tplc="0409001B" w:tentative="1">
+      <w:start w:val="1"/>
+      <w:numFmt w:val="lowerRoman"/>
+      <w:lvlText w:val="%3."/>
+      <w:lvlJc w:val="right"/>
+      <w:pPr>
+        <w:ind w:left="2160" w:hanging="180"/>
+      </w:pPr>
+    </w:lvl>
+    <w:lvl w:ilvl="3" w:tplc="0409000F" w:tentative="1">
+      <w:start w:val="1"/>
+      <w:numFmt w:val="decimal"/>
+      <w:lvlText w:val="%4."/>
+      <w:lvlJc w:val="left"/>
+      <w:pPr>
+        <w:ind w:left="2880" w:hanging="360"/>
+      </w:pPr>
+    </w:lvl>
+    <w:lvl w:ilvl="4" w:tplc="04090019" w:tentative="1">
+      <w:start w:val="1"/>
+      <w:numFmt w:val="lowerLetter"/>
+      <w:lvlText w:val="%5."/>
+      <w:lvlJc w:val="left"/>
+      <w:pPr>
+        <w:ind w:left="3600" w:hanging="360"/>
+      </w:pPr>
+    </w:lvl>
+    <w:lvl w:ilvl="5" w:tplc="0409001B" w:tentative="1">
+      <w:start w:val="1"/>
+      <w:numFmt w:val="lowerRoman"/>
+      <w:lvlText w:val="%6."/>
+      <w:lvlJc w:val="right"/>
+      <w:pPr>
+        <w:ind w:left="4320" w:hanging="180"/>
+      </w:pPr>
+    </w:lvl>
+    <w:lvl w:ilvl="6" w:tplc="0409000F" w:tentative="1">
+      <w:start w:val="1"/>
+      <w:numFmt w:val="decimal"/>
+      <w:lvlText w:val="%7."/>
+      <w:lvlJc w:val="left"/>
+      <w:pPr>
+        <w:ind w:left="5040" w:hanging="360"/>
+      </w:pPr>
+    </w:lvl>
+    <w:lvl w:ilvl="7" w:tplc="04090019" w:tentative="1">
+      <w:start w:val="1"/>
+      <w:numFmt w:val="lowerLetter"/>
+      <w:lvlText w:val="%8."/>
+      <w:lvlJc w:val="left"/>
+      <w:pPr>
+        <w:ind w:left="5760" w:hanging="360"/>
+      </w:pPr>
+    </w:lvl>
+    <w:lvl w:ilvl="8" w:tplc="0409001B" w:tentative="1">
+      <w:start w:val="1"/>
+      <w:numFmt w:val="lowerRoman"/>
+      <w:lvlText w:val="%9."/>
+      <w:lvlJc w:val="right"/>
+      <w:pPr>
+        <w:ind w:left="6480" w:hanging="180"/>
+      </w:pPr>
+    </w:lvl>
+  </w:abstractNum>
+  <w:abstractNum w:abstractNumId="1" w15:restartNumberingAfterBreak="0">
+    <w:nsid w:val="2E360B33"/>
+    <w:multiLevelType w:val="hybridMultilevel"/>
+    <w:tmpl w:val="584A7BF6"/>
+    <w:lvl w:ilvl="0" w:tplc="9DBA71C0">
+      <w:start w:val="1"/>
+      <w:numFmt w:val="bullet"/>
+      <w:lvlText w:val="-"/>
+      <w:lvlJc w:val="left"/>
+      <w:pPr>
+        <w:ind w:left="720" w:hanging="360"/>
+      </w:pPr>
+      <w:rPr>
+        <w:rFonts w:ascii="Arial" w:eastAsiaTheme="minorEastAsia" w:hAnsi="Arial" w:cs="Arial" w:hint="default"/>
+      </w:rPr>
+    </w:lvl>
+    <w:lvl w:ilvl="1" w:tplc="04090003">
+      <w:start w:val="1"/>
+      <w:numFmt w:val="bullet"/>
+      <w:lvlText w:val="o"/>
+      <w:lvlJc w:val="left"/>
+      <w:pPr>
+        <w:ind w:left="1440" w:hanging="360"/>
+      </w:pPr>
+      <w:rPr>
+        <w:rFonts w:ascii="Courier New" w:hAnsi="Courier New" w:cs="Courier New" w:hint="default"/>
+      </w:rPr>
+    </w:lvl>
+    <w:lvl w:ilvl="2" w:tplc="04090005" w:tentative="1">
+      <w:start w:val="1"/>
+      <w:numFmt w:val="bullet"/>
+      <w:lvlText w:val=""/>
+      <w:lvlJc w:val="left"/>
+      <w:pPr>
+        <w:ind w:left="2160" w:hanging="360"/>
+      </w:pPr>
+      <w:rPr>
+        <w:rFonts w:ascii="Wingdings" w:hAnsi="Wingdings" w:hint="default"/>
+      </w:rPr>
+    </w:lvl>
+    <w:lvl w:ilvl="3" w:tplc="04090001" w:tentative="1">
+      <w:start w:val="1"/>
+      <w:numFmt w:val="bullet"/>
+      <w:lvlText w:val=""/>
+      <w:lvlJc w:val="left"/>
+      <w:pPr>
+        <w:ind w:left="2880" w:hanging="360"/>
+      </w:pPr>
+      <w:rPr>
+        <w:rFonts w:ascii="Symbol" w:hAnsi="Symbol" w:hint="default"/>
+      </w:rPr>
+    </w:lvl>
+    <w:lvl w:ilvl="4" w:tplc="04090003" w:tentative="1">
+      <w:start w:val="1"/>
+      <w:numFmt w:val="bullet"/>
+      <w:lvlText w:val="o"/>
+      <w:lvlJc w:val="left"/>
+      <w:pPr>
+        <w:ind w:left="3600" w:hanging="360"/>
+      </w:pPr>
+      <w:rPr>
+        <w:rFonts w:ascii="Courier New" w:hAnsi="Courier New" w:cs="Courier New" w:hint="default"/>
+      </w:rPr>
+    </w:lvl>
+    <w:lvl w:ilvl="5" w:tplc="04090005" w:tentative="1">
+      <w:start w:val="1"/>
+      <w:numFmt w:val="bullet"/>
+      <w:lvlText w:val=""/>
+      <w:lvlJc w:val="left"/>
+      <w:pPr>
+        <w:ind w:left="4320" w:hanging="360"/>
+      </w:pPr>
+      <w:rPr>
+        <w:rFonts w:ascii="Wingdings" w:hAnsi="Wingdings" w:hint="default"/>
+      </w:rPr>
+    </w:lvl>
+    <w:lvl w:ilvl="6" w:tplc="04090001" w:tentative="1">
+      <w:start w:val="1"/>
+      <w:numFmt w:val="bullet"/>
+      <w:lvlText w:val=""/>
+      <w:lvlJc w:val="left"/>
+      <w:pPr>
+        <w:ind w:left="5040" w:hanging="360"/>
+      </w:pPr>
+      <w:rPr>
+        <w:rFonts w:ascii="Symbol" w:hAnsi="Symbol" w:hint="default"/>
+      </w:rPr>
+    </w:lvl>
+    <w:lvl w:ilvl="7" w:tplc="04090003" w:tentative="1">
+      <w:start w:val="1"/>
+      <w:numFmt w:val="bullet"/>
+      <w:lvlText w:val="o"/>
+      <w:lvlJc w:val="left"/>
+      <w:pPr>
+        <w:ind w:left="5760" w:hanging="360"/>
+      </w:pPr>
+      <w:rPr>
+        <w:rFonts w:ascii="Courier New" w:hAnsi="Courier New" w:cs="Courier New" w:hint="default"/>
+      </w:rPr>
+    </w:lvl>
+    <w:lvl w:ilvl="8" w:tplc="04090005" w:tentative="1">
+      <w:start w:val="1"/>
+      <w:numFmt w:val="bullet"/>
+      <w:lvlText w:val=""/>
+      <w:lvlJc w:val="left"/>
+      <w:pPr>
+        <w:ind w:left="6480" w:hanging="360"/>
+      </w:pPr>
+      <w:rPr>
+        <w:rFonts w:ascii="Wingdings" w:hAnsi="Wingdings" w:hint="default"/>
+      </w:rPr>
+    </w:lvl>
+  </w:abstractNum>
+  <w:abstractNum w:abstractNumId="2" w15:restartNumberingAfterBreak="0">
+    <w:nsid w:val="53AB155B"/>
+    <w:multiLevelType w:val="hybridMultilevel"/>
+    <w:tmpl w:val="A0520ED2"/>
+    <w:lvl w:ilvl="0" w:tplc="0409000F">
+      <w:start w:val="1"/>
+      <w:numFmt w:val="decimal"/>
+      <w:lvlText w:val="%1."/>
+      <w:lvlJc w:val="left"/>
+      <w:pPr>
+        <w:ind w:left="720" w:hanging="360"/>
+      </w:pPr>
+      <w:rPr>
+        <w:rFonts w:hint="default"/>
+      </w:rPr>
+    </w:lvl>
+    <w:lvl w:ilvl="1" w:tplc="04090019">
+      <w:start w:val="1"/>
+      <w:numFmt w:val="lowerLetter"/>
+      <w:lvlText w:val="%2."/>
+      <w:lvlJc w:val="left"/>
+      <w:pPr>
+        <w:ind w:left="1440" w:hanging="360"/>
+      </w:pPr>
+    </w:lvl>
+    <w:lvl w:ilvl="2" w:tplc="0409001B" w:tentative="1">
+      <w:start w:val="1"/>
+      <w:numFmt w:val="lowerRoman"/>
+      <w:lvlText w:val="%3."/>
+      <w:lvlJc w:val="right"/>
+      <w:pPr>
+        <w:ind w:left="2160" w:hanging="180"/>
+      </w:pPr>
+    </w:lvl>
+    <w:lvl w:ilvl="3" w:tplc="0409000F" w:tentative="1">
+      <w:start w:val="1"/>
+      <w:numFmt w:val="decimal"/>
+      <w:lvlText w:val="%4."/>
+      <w:lvlJc w:val="left"/>
+      <w:pPr>
+        <w:ind w:left="2880" w:hanging="360"/>
+      </w:pPr>
+    </w:lvl>
+    <w:lvl w:ilvl="4" w:tplc="04090019" w:tentative="1">
+      <w:start w:val="1"/>
+      <w:numFmt w:val="lowerLetter"/>
+      <w:lvlText w:val="%5."/>
+      <w:lvlJc w:val="left"/>
+      <w:pPr>
+        <w:ind w:left="3600" w:hanging="360"/>
+      </w:pPr>
+    </w:lvl>
+    <w:lvl w:ilvl="5" w:tplc="0409001B" w:tentative="1">
+      <w:start w:val="1"/>
+      <w:numFmt w:val="lowerRoman"/>
+      <w:lvlText w:val="%6."/>
+      <w:lvlJc w:val="right"/>
+      <w:pPr>
+        <w:ind w:left="4320" w:hanging="180"/>
+      </w:pPr>
+    </w:lvl>
+    <w:lvl w:ilvl="6" w:tplc="0409000F" w:tentative="1">
+      <w:start w:val="1"/>
+      <w:numFmt w:val="decimal"/>
+      <w:lvlText w:val="%7."/>
+      <w:lvlJc w:val="left"/>
+      <w:pPr>
+        <w:ind w:left="5040" w:hanging="360"/>
+      </w:pPr>
+    </w:lvl>
+    <w:lvl w:ilvl="7" w:tplc="04090019" w:tentative="1">
+      <w:start w:val="1"/>
+      <w:numFmt w:val="lowerLetter"/>
+      <w:lvlText w:val="%8."/>
+      <w:lvlJc w:val="left"/>
+      <w:pPr>
+        <w:ind w:left="5760" w:hanging="360"/>
+      </w:pPr>
+    </w:lvl>
+    <w:lvl w:ilvl="8" w:tplc="0409001B" w:tentative="1">
+      <w:start w:val="1"/>
+      <w:numFmt w:val="lowerRoman"/>
+      <w:lvlText w:val="%9."/>
+      <w:lvlJc w:val="right"/>
+      <w:pPr>
+        <w:ind w:left="6480" w:hanging="180"/>
+      </w:pPr>
+    </w:lvl>
+  </w:abstractNum>
+  <w:num w:numId="1">
+    <w:abstractNumId w:val="2"/>
+  </w:num>
+  <w:num w:numId="2">
+    <w:abstractNumId w:val="0"/>
+  </w:num>
+  <w:num w:numId="3">
+    <w:abstractNumId w:val="1"/>
+  </w:num>
+</w:numbering>
 </file>
 
 <file path=word/styles.xml><?xml version="1.0" encoding="utf-8"?>
@@ -767,6 +2216,29 @@
       <w:shd w:val="clear" w:color="auto" w:fill="E1DFDD"/>
     </w:rPr>
   </w:style>
+  <w:style w:type="paragraph" w:styleId="ListParagraph">
+    <w:name w:val="List Paragraph"/>
+    <w:basedOn w:val="Normal"/>
+    <w:uiPriority w:val="34"/>
+    <w:qFormat/>
+    <w:rsid w:val="007E7B1A"/>
+    <w:pPr>
+      <w:ind w:left="720"/>
+      <w:contextualSpacing/>
+    </w:pPr>
+  </w:style>
+  <w:style w:type="character" w:styleId="FollowedHyperlink">
+    <w:name w:val="FollowedHyperlink"/>
+    <w:basedOn w:val="DefaultParagraphFont"/>
+    <w:uiPriority w:val="99"/>
+    <w:semiHidden/>
+    <w:unhideWhenUsed/>
+    <w:rsid w:val="0015572D"/>
+    <w:rPr>
+      <w:color w:val="954F72" w:themeColor="followedHyperlink"/>
+      <w:u w:val="single"/>
+    </w:rPr>
+  </w:style>
 </w:styles>
 </file>
 

--- a/description.docx
+++ b/description.docx
@@ -212,21 +212,7 @@
             <w:rStyle w:val="Hyperlink"/>
             <w:rFonts w:ascii="Arial" w:hAnsi="Arial" w:cs="Arial"/>
           </w:rPr>
-          <w:t>https://github.com/jinningx</w:t>
-        </w:r>
-        <w:r>
-          <w:rPr>
-            <w:rStyle w:val="Hyperlink"/>
-            <w:rFonts w:ascii="Arial" w:hAnsi="Arial" w:cs="Arial"/>
-          </w:rPr>
-          <w:t>i</w:t>
-        </w:r>
-        <w:r>
-          <w:rPr>
-            <w:rStyle w:val="Hyperlink"/>
-            <w:rFonts w:ascii="Arial" w:hAnsi="Arial" w:cs="Arial"/>
-          </w:rPr>
-          <w:t>an/arweave_project</w:t>
+          <w:t>https://github.com/jinningxian/arweave_project</w:t>
         </w:r>
       </w:hyperlink>
     </w:p>
@@ -341,13 +327,7 @@
         <w:rPr>
           <w:rFonts w:ascii="Arial" w:hAnsi="Arial" w:cs="Arial"/>
         </w:rPr>
-        <w:t>B</w:t>
-      </w:r>
-      <w:r>
-        <w:rPr>
-          <w:rFonts w:ascii="Arial" w:hAnsi="Arial" w:cs="Arial"/>
-        </w:rPr>
-        <w:t>lockweave</w:t>
+        <w:t>Blockweave</w:t>
       </w:r>
       <w:proofErr w:type="spellEnd"/>
       <w:r>
@@ -562,13 +542,7 @@
         <w:rPr>
           <w:rFonts w:ascii="Arial" w:hAnsi="Arial" w:cs="Arial"/>
         </w:rPr>
-        <w:t>stored</w:t>
-      </w:r>
-      <w:r>
-        <w:rPr>
-          <w:rFonts w:ascii="Arial" w:hAnsi="Arial" w:cs="Arial"/>
-        </w:rPr>
-        <w:t xml:space="preserve"> </w:t>
+        <w:t xml:space="preserve">stored </w:t>
       </w:r>
       <w:r>
         <w:rPr>
@@ -815,13 +789,7 @@
               <w:rPr>
                 <w:rFonts w:ascii="Arial" w:hAnsi="Arial" w:cs="Arial"/>
               </w:rPr>
-              <w:t xml:space="preserve">only pay </w:t>
-            </w:r>
-            <w:r>
-              <w:rPr>
-                <w:rFonts w:ascii="Arial" w:hAnsi="Arial" w:cs="Arial"/>
-              </w:rPr>
-              <w:t>a single upfront cost</w:t>
+              <w:t>only pay a single upfront cost</w:t>
             </w:r>
             <w:r>
               <w:rPr>
@@ -885,23 +853,7 @@
                 <w:color w:val="333333"/>
                 <w:shd w:val="clear" w:color="auto" w:fill="FFFFFF"/>
               </w:rPr>
-              <w:t>endowment pool</w:t>
-            </w:r>
-            <w:r>
-              <w:rPr>
-                <w:rFonts w:ascii="Arial" w:hAnsi="Arial" w:cs="Arial"/>
-                <w:color w:val="333333"/>
-                <w:shd w:val="clear" w:color="auto" w:fill="FFFFFF"/>
-              </w:rPr>
-              <w:t xml:space="preserve"> - s</w:t>
-            </w:r>
-            <w:r>
-              <w:rPr>
-                <w:rFonts w:ascii="Arial" w:hAnsi="Arial" w:cs="Arial"/>
-                <w:color w:val="333333"/>
-                <w:shd w:val="clear" w:color="auto" w:fill="FFFFFF"/>
-              </w:rPr>
-              <w:t>upport long-term sustainable development</w:t>
+              <w:t>endowment pool - support long-term sustainable development</w:t>
             </w:r>
           </w:p>
           <w:p>
@@ -1214,6 +1166,20 @@
         <w:t>Filecoin</w:t>
       </w:r>
       <w:proofErr w:type="spellEnd"/>
+    </w:p>
+    <w:p>
+      <w:pPr>
+        <w:rPr>
+          <w:rFonts w:ascii="Arial" w:hAnsi="Arial" w:cs="Arial"/>
+        </w:rPr>
+      </w:pPr>
+    </w:p>
+    <w:p>
+      <w:pPr>
+        <w:rPr>
+          <w:rFonts w:ascii="Arial" w:hAnsi="Arial" w:cs="Arial"/>
+        </w:rPr>
+      </w:pPr>
       <w:r>
         <w:rPr>
           <w:rFonts w:ascii="Arial" w:hAnsi="Arial" w:cs="Arial"/>
@@ -1325,81 +1291,6 @@
         </w:rPr>
         <w:br w:type="page"/>
       </w:r>
-    </w:p>
-    <w:p>
-      <w:pPr>
-        <w:rPr>
-          <w:rFonts w:ascii="Arial" w:hAnsi="Arial" w:cs="Arial"/>
-        </w:rPr>
-      </w:pPr>
-      <w:r>
-        <w:rPr>
-          <w:rFonts w:ascii="Arial" w:hAnsi="Arial" w:cs="Arial"/>
-        </w:rPr>
-        <w:lastRenderedPageBreak/>
-        <w:t>14/03/2022</w:t>
-      </w:r>
-    </w:p>
-    <w:p>
-      <w:pPr>
-        <w:rPr>
-          <w:rFonts w:ascii="Arial" w:hAnsi="Arial" w:cs="Arial"/>
-        </w:rPr>
-      </w:pPr>
-      <w:r>
-        <w:rPr>
-          <w:rFonts w:ascii="Arial" w:hAnsi="Arial" w:cs="Arial"/>
-        </w:rPr>
-        <w:t xml:space="preserve">I try to push a transaction, but the transaction status is always at pending (more than 10 hours), it </w:t>
-      </w:r>
-      <w:proofErr w:type="gramStart"/>
-      <w:r>
-        <w:rPr>
-          <w:rFonts w:ascii="Arial" w:hAnsi="Arial" w:cs="Arial"/>
-        </w:rPr>
-        <w:t>might</w:t>
-      </w:r>
-      <w:proofErr w:type="gramEnd"/>
-      <w:r>
-        <w:rPr>
-          <w:rFonts w:ascii="Arial" w:hAnsi="Arial" w:cs="Arial"/>
-        </w:rPr>
-        <w:t xml:space="preserve"> due to the reward for my file uploading. </w:t>
-      </w:r>
-    </w:p>
-    <w:p>
-      <w:pPr>
-        <w:rPr>
-          <w:rFonts w:ascii="Arial" w:hAnsi="Arial" w:cs="Arial"/>
-        </w:rPr>
-      </w:pPr>
-      <w:r>
-        <w:rPr>
-          <w:rFonts w:ascii="Arial" w:hAnsi="Arial" w:cs="Arial"/>
-        </w:rPr>
-        <w:t xml:space="preserve">I try to </w:t>
-      </w:r>
-      <w:proofErr w:type="gramStart"/>
-      <w:r>
-        <w:rPr>
-          <w:rFonts w:ascii="Arial" w:hAnsi="Arial" w:cs="Arial"/>
-        </w:rPr>
-        <w:t>mining</w:t>
-      </w:r>
-      <w:proofErr w:type="gramEnd"/>
-      <w:r>
-        <w:rPr>
-          <w:rFonts w:ascii="Arial" w:hAnsi="Arial" w:cs="Arial"/>
-        </w:rPr>
-        <w:t xml:space="preserve"> the data for 2 hours, but I check my warranty again, my AR coin is still 0.0.</w:t>
-      </w:r>
-    </w:p>
-    <w:p>
-      <w:pPr>
-        <w:rPr>
-          <w:rFonts w:ascii="Arial" w:hAnsi="Arial" w:cs="Arial"/>
-        </w:rPr>
-      </w:pPr>
     </w:p>
     <w:p>
       <w:pPr>
